--- a/Module 9 - Testing - 25-07-2025.docx
+++ b/Module 9 - Testing - 25-07-2025.docx
@@ -134,6 +134,164 @@
           <w:highlight w:val="yellow"/>
         </w:rPr>
         <w:t>()</w:t>
+      </w:r>
+    </w:p>
+    <w:p>
+      <w:pPr>
+        <w:pStyle w:val="ListParagraph"/>
+        <w:numPr>
+          <w:ilvl w:val="0"/>
+          <w:numId w:val="3"/>
+        </w:numPr>
+        <w:rPr>
+          <w:sz w:val="28"/>
+          <w:szCs w:val="28"/>
+        </w:rPr>
+      </w:pPr>
+      <w:r>
+        <w:rPr>
+          <w:sz w:val="28"/>
+          <w:szCs w:val="28"/>
+          <w:highlight w:val="yellow"/>
+        </w:rPr>
+        <w:t>Functional interface:</w:t>
+      </w:r>
+      <w:r>
+        <w:rPr>
+          <w:sz w:val="28"/>
+          <w:szCs w:val="28"/>
+        </w:rPr>
+        <w:t xml:space="preserve"> the interface contains only one abstract method. it can contain more than one default or static but only one abstract method is known as functional interface. </w:t>
+      </w:r>
+    </w:p>
+    <w:p>
+      <w:pPr>
+        <w:pStyle w:val="ListParagraph"/>
+        <w:numPr>
+          <w:ilvl w:val="0"/>
+          <w:numId w:val="3"/>
+        </w:numPr>
+        <w:rPr>
+          <w:b/>
+          <w:bCs/>
+          <w:sz w:val="28"/>
+          <w:szCs w:val="28"/>
+        </w:rPr>
+      </w:pPr>
+      <w:r>
+        <w:rPr>
+          <w:b/>
+          <w:bCs/>
+          <w:sz w:val="28"/>
+          <w:szCs w:val="28"/>
+        </w:rPr>
+        <w:t xml:space="preserve">Lambda expression : </w:t>
+      </w:r>
+      <w:r>
+        <w:rPr>
+          <w:sz w:val="28"/>
+          <w:szCs w:val="28"/>
+        </w:rPr>
+        <w:t xml:space="preserve">using lambda expression from java8 onward we can achieve functional programming concept(function within another function). Lambda provide the features an </w:t>
+      </w:r>
+      <w:r>
+        <w:rPr>
+          <w:b/>
+          <w:bCs/>
+          <w:sz w:val="28"/>
+          <w:szCs w:val="28"/>
+          <w:highlight w:val="yellow"/>
+        </w:rPr>
+        <w:t>anonymous method</w:t>
+      </w:r>
+      <w:r>
+        <w:rPr>
+          <w:sz w:val="28"/>
+          <w:szCs w:val="28"/>
+        </w:rPr>
+        <w:t xml:space="preserve">.   using lambda we can provide the body for functional interface method without writing explicit class. it is use to write shortest method logic. If we want to use lambda concept we need functional interface. </w:t>
+      </w:r>
+    </w:p>
+    <w:p>
+      <w:pPr>
+        <w:ind w:left="720"/>
+        <w:rPr>
+          <w:sz w:val="28"/>
+          <w:szCs w:val="28"/>
+        </w:rPr>
+      </w:pPr>
+      <w:r>
+        <w:rPr>
+          <w:sz w:val="28"/>
+          <w:szCs w:val="28"/>
+        </w:rPr>
+        <w:t xml:space="preserve">Syntax </w:t>
+      </w:r>
+    </w:p>
+    <w:p>
+      <w:pPr>
+        <w:ind w:left="720"/>
+        <w:rPr>
+          <w:sz w:val="28"/>
+          <w:szCs w:val="28"/>
+        </w:rPr>
+      </w:pPr>
+    </w:p>
+    <w:p>
+      <w:pPr>
+        <w:ind w:left="720"/>
+        <w:rPr>
+          <w:sz w:val="28"/>
+          <w:szCs w:val="28"/>
+        </w:rPr>
+      </w:pPr>
+      <w:proofErr w:type="spellStart"/>
+      <w:r>
+        <w:rPr>
+          <w:sz w:val="28"/>
+          <w:szCs w:val="28"/>
+        </w:rPr>
+        <w:t>interfaceName</w:t>
+      </w:r>
+      <w:proofErr w:type="spellEnd"/>
+      <w:r>
+        <w:rPr>
+          <w:sz w:val="28"/>
+          <w:szCs w:val="28"/>
+        </w:rPr>
+        <w:t xml:space="preserve"> </w:t>
+      </w:r>
+      <w:proofErr w:type="spellStart"/>
+      <w:r>
+        <w:rPr>
+          <w:sz w:val="28"/>
+          <w:szCs w:val="28"/>
+        </w:rPr>
+        <w:t>objectReferceName</w:t>
+      </w:r>
+      <w:proofErr w:type="spellEnd"/>
+      <w:r>
+        <w:rPr>
+          <w:sz w:val="28"/>
+          <w:szCs w:val="28"/>
+        </w:rPr>
+        <w:t xml:space="preserve"> = (</w:t>
+      </w:r>
+      <w:proofErr w:type="spellStart"/>
+      <w:r>
+        <w:rPr>
+          <w:sz w:val="28"/>
+          <w:szCs w:val="28"/>
+        </w:rPr>
+        <w:t>parameterList</w:t>
+      </w:r>
+      <w:proofErr w:type="spellEnd"/>
+      <w:r>
+        <w:rPr>
+          <w:sz w:val="28"/>
+          <w:szCs w:val="28"/>
+        </w:rPr>
+        <w:t xml:space="preserve">)=&gt;statement </w:t>
       </w:r>
     </w:p>
     <w:sectPr>

--- a/Module 9 - Testing - 25-07-2025.docx
+++ b/Module 9 - Testing - 25-07-2025.docx
@@ -211,6 +211,27 @@
         </w:rPr>
         <w:t xml:space="preserve">.   using lambda we can provide the body for functional interface method without writing explicit class. it is use to write shortest method logic. If we want to use lambda concept we need functional interface. </w:t>
       </w:r>
+      <w:r>
+        <w:rPr>
+          <w:sz w:val="28"/>
+          <w:szCs w:val="28"/>
+        </w:rPr>
+        <w:t xml:space="preserve">In lambda expression it return value without return keyword. </w:t>
+      </w:r>
+      <w:r>
+        <w:rPr>
+          <w:sz w:val="28"/>
+          <w:szCs w:val="28"/>
+        </w:rPr>
+        <w:t>if we write multi line statement you need to return mandatory</w:t>
+      </w:r>
+      <w:r>
+        <w:rPr>
+          <w:sz w:val="28"/>
+          <w:szCs w:val="28"/>
+        </w:rPr>
+        <w:t xml:space="preserve"> with curly braces method. </w:t>
+      </w:r>
     </w:p>
     <w:p>
       <w:pPr>
@@ -291,7 +312,35 @@
           <w:sz w:val="28"/>
           <w:szCs w:val="28"/>
         </w:rPr>
-        <w:t xml:space="preserve">)=&gt;statement </w:t>
+        <w:t>)</w:t>
+      </w:r>
+      <w:r>
+        <w:rPr>
+          <w:sz w:val="28"/>
+          <w:szCs w:val="28"/>
+        </w:rPr>
+        <w:t>-</w:t>
+      </w:r>
+      <w:r>
+        <w:rPr>
+          <w:sz w:val="28"/>
+          <w:szCs w:val="28"/>
+        </w:rPr>
+        <w:t>&gt;statement</w:t>
+      </w:r>
+      <w:r>
+        <w:rPr>
+          <w:sz w:val="28"/>
+          <w:szCs w:val="28"/>
+        </w:rPr>
+        <w:t>;</w:t>
+      </w:r>
+      <w:r>
+        <w:rPr>
+          <w:sz w:val="28"/>
+          <w:szCs w:val="28"/>
+        </w:rPr>
+        <w:t xml:space="preserve"> </w:t>
       </w:r>
     </w:p>
     <w:sectPr>

--- a/Module 9 - Testing - 25-07-2025.docx
+++ b/Module 9 - Testing - 25-07-2025.docx
@@ -335,6 +335,497 @@
         </w:rPr>
         <w:t>;</w:t>
       </w:r>
+      <w:r>
+        <w:rPr>
+          <w:sz w:val="28"/>
+          <w:szCs w:val="28"/>
+        </w:rPr>
+        <w:t xml:space="preserve"> </w:t>
+      </w:r>
+    </w:p>
+    <w:p>
+      <w:pPr>
+        <w:ind w:left="720"/>
+        <w:rPr>
+          <w:sz w:val="28"/>
+          <w:szCs w:val="28"/>
+        </w:rPr>
+      </w:pPr>
+    </w:p>
+    <w:p>
+      <w:pPr>
+        <w:ind w:left="720"/>
+        <w:rPr>
+          <w:sz w:val="28"/>
+          <w:szCs w:val="28"/>
+        </w:rPr>
+      </w:pPr>
+    </w:p>
+    <w:p>
+      <w:pPr>
+        <w:ind w:left="720"/>
+        <w:rPr>
+          <w:sz w:val="28"/>
+          <w:szCs w:val="28"/>
+        </w:rPr>
+      </w:pPr>
+    </w:p>
+    <w:p>
+      <w:pPr>
+        <w:ind w:left="720"/>
+        <w:rPr>
+          <w:sz w:val="28"/>
+          <w:szCs w:val="28"/>
+        </w:rPr>
+      </w:pPr>
+    </w:p>
+    <w:p>
+      <w:pPr>
+        <w:ind w:left="720"/>
+        <w:rPr>
+          <w:sz w:val="28"/>
+          <w:szCs w:val="28"/>
+        </w:rPr>
+      </w:pPr>
+    </w:p>
+    <w:p>
+      <w:pPr>
+        <w:ind w:left="720"/>
+        <w:rPr>
+          <w:sz w:val="28"/>
+          <w:szCs w:val="28"/>
+        </w:rPr>
+      </w:pPr>
+    </w:p>
+    <w:p>
+      <w:pPr>
+        <w:ind w:left="720"/>
+        <w:rPr>
+          <w:sz w:val="28"/>
+          <w:szCs w:val="28"/>
+        </w:rPr>
+      </w:pPr>
+    </w:p>
+    <w:p>
+      <w:pPr>
+        <w:ind w:left="720"/>
+        <w:rPr>
+          <w:sz w:val="28"/>
+          <w:szCs w:val="28"/>
+        </w:rPr>
+      </w:pPr>
+    </w:p>
+    <w:p>
+      <w:pPr>
+        <w:pStyle w:val="ListParagraph"/>
+        <w:numPr>
+          <w:ilvl w:val="0"/>
+          <w:numId w:val="3"/>
+        </w:numPr>
+        <w:rPr>
+          <w:sz w:val="28"/>
+          <w:szCs w:val="28"/>
+        </w:rPr>
+      </w:pPr>
+      <w:r>
+        <w:rPr>
+          <w:sz w:val="28"/>
+          <w:szCs w:val="28"/>
+        </w:rPr>
+        <w:lastRenderedPageBreak/>
+        <w:t xml:space="preserve">Stream </w:t>
+      </w:r>
+      <w:proofErr w:type="spellStart"/>
+      <w:r>
+        <w:rPr>
+          <w:sz w:val="28"/>
+          <w:szCs w:val="28"/>
+        </w:rPr>
+        <w:t>api</w:t>
+      </w:r>
+      <w:proofErr w:type="spellEnd"/>
+      <w:r>
+        <w:rPr>
+          <w:sz w:val="28"/>
+          <w:szCs w:val="28"/>
+        </w:rPr>
+        <w:t xml:space="preserve"> : using stream API we can process the data from collection of classes in function style. With help stream </w:t>
+      </w:r>
+      <w:proofErr w:type="spellStart"/>
+      <w:r>
+        <w:rPr>
+          <w:sz w:val="28"/>
+          <w:szCs w:val="28"/>
+        </w:rPr>
+        <w:t>api</w:t>
+      </w:r>
+      <w:proofErr w:type="spellEnd"/>
+      <w:r>
+        <w:rPr>
+          <w:sz w:val="28"/>
+          <w:szCs w:val="28"/>
+        </w:rPr>
+        <w:t xml:space="preserve"> on demand we can load the data, apply </w:t>
+      </w:r>
+      <w:r>
+        <w:rPr>
+          <w:sz w:val="28"/>
+          <w:szCs w:val="28"/>
+        </w:rPr>
+        <w:t xml:space="preserve">business logic and result the result. Steam hold the data for temporary purpose. </w:t>
+      </w:r>
+    </w:p>
+    <w:p>
+      <w:pPr>
+        <w:pStyle w:val="ListParagraph"/>
+        <w:rPr>
+          <w:sz w:val="28"/>
+          <w:szCs w:val="28"/>
+        </w:rPr>
+      </w:pPr>
+      <w:r>
+        <w:rPr>
+          <w:sz w:val="28"/>
+          <w:szCs w:val="28"/>
+        </w:rPr>
+        <w:t xml:space="preserve">Java stream </w:t>
+      </w:r>
+      <w:proofErr w:type="spellStart"/>
+      <w:r>
+        <w:rPr>
+          <w:sz w:val="28"/>
+          <w:szCs w:val="28"/>
+        </w:rPr>
+        <w:t>api</w:t>
+      </w:r>
+      <w:proofErr w:type="spellEnd"/>
+      <w:r>
+        <w:rPr>
+          <w:sz w:val="28"/>
+          <w:szCs w:val="28"/>
+        </w:rPr>
+        <w:t xml:space="preserve"> provided top most 4 functional interface. </w:t>
+      </w:r>
+    </w:p>
+    <w:p>
+      <w:pPr>
+        <w:pStyle w:val="ListParagraph"/>
+        <w:rPr>
+          <w:b/>
+          <w:bCs/>
+          <w:sz w:val="28"/>
+          <w:szCs w:val="28"/>
+        </w:rPr>
+      </w:pPr>
+      <w:r>
+        <w:rPr>
+          <w:b/>
+          <w:bCs/>
+          <w:sz w:val="28"/>
+          <w:szCs w:val="28"/>
+        </w:rPr>
+        <w:t xml:space="preserve">Function </w:t>
+      </w:r>
+      <w:r>
+        <w:rPr>
+          <w:b/>
+          <w:bCs/>
+          <w:sz w:val="28"/>
+          <w:szCs w:val="28"/>
+        </w:rPr>
+        <w:t>:</w:t>
+      </w:r>
+      <w:r>
+        <w:rPr>
+          <w:b/>
+          <w:bCs/>
+          <w:sz w:val="28"/>
+          <w:szCs w:val="28"/>
+        </w:rPr>
+        <w:tab/>
+      </w:r>
+      <w:r>
+        <w:rPr>
+          <w:b/>
+          <w:bCs/>
+          <w:sz w:val="28"/>
+          <w:szCs w:val="28"/>
+        </w:rPr>
+        <w:t xml:space="preserve">public </w:t>
+      </w:r>
+      <w:r>
+        <w:rPr>
+          <w:b/>
+          <w:bCs/>
+          <w:sz w:val="28"/>
+          <w:szCs w:val="28"/>
+          <w:highlight w:val="yellow"/>
+        </w:rPr>
+        <w:t>abstract R apply(T);</w:t>
+      </w:r>
+      <w:r>
+        <w:rPr>
+          <w:b/>
+          <w:bCs/>
+          <w:sz w:val="28"/>
+          <w:szCs w:val="28"/>
+        </w:rPr>
+        <w:t xml:space="preserve"> it can any type of value and return R value. </w:t>
+      </w:r>
+    </w:p>
+    <w:p>
+      <w:pPr>
+        <w:pStyle w:val="ListParagraph"/>
+        <w:rPr>
+          <w:b/>
+          <w:bCs/>
+          <w:sz w:val="28"/>
+          <w:szCs w:val="28"/>
+        </w:rPr>
+      </w:pPr>
+      <w:r>
+        <w:rPr>
+          <w:b/>
+          <w:bCs/>
+          <w:sz w:val="28"/>
+          <w:szCs w:val="28"/>
+        </w:rPr>
+        <w:t xml:space="preserve">Supplier </w:t>
+      </w:r>
+      <w:r>
+        <w:rPr>
+          <w:b/>
+          <w:bCs/>
+          <w:sz w:val="28"/>
+          <w:szCs w:val="28"/>
+        </w:rPr>
+        <w:t>:</w:t>
+      </w:r>
+      <w:r>
+        <w:rPr>
+          <w:b/>
+          <w:bCs/>
+          <w:sz w:val="28"/>
+          <w:szCs w:val="28"/>
+        </w:rPr>
+        <w:tab/>
+      </w:r>
+      <w:r>
+        <w:rPr>
+          <w:b/>
+          <w:bCs/>
+          <w:sz w:val="28"/>
+          <w:szCs w:val="28"/>
+          <w:highlight w:val="yellow"/>
+        </w:rPr>
+        <w:t>public abstract T get();</w:t>
+      </w:r>
+      <w:r>
+        <w:rPr>
+          <w:b/>
+          <w:bCs/>
+          <w:sz w:val="28"/>
+          <w:szCs w:val="28"/>
+        </w:rPr>
+        <w:tab/>
+        <w:t xml:space="preserve">no passing parameter but return T value. </w:t>
+      </w:r>
+    </w:p>
+    <w:p>
+      <w:pPr>
+        <w:pStyle w:val="ListParagraph"/>
+        <w:rPr>
+          <w:b/>
+          <w:bCs/>
+          <w:sz w:val="28"/>
+          <w:szCs w:val="28"/>
+        </w:rPr>
+      </w:pPr>
+      <w:r>
+        <w:rPr>
+          <w:b/>
+          <w:bCs/>
+          <w:sz w:val="28"/>
+          <w:szCs w:val="28"/>
+        </w:rPr>
+        <w:t>Predicate</w:t>
+      </w:r>
+      <w:r>
+        <w:rPr>
+          <w:b/>
+          <w:bCs/>
+          <w:sz w:val="28"/>
+          <w:szCs w:val="28"/>
+          <w:highlight w:val="yellow"/>
+        </w:rPr>
+        <w:t xml:space="preserve">: </w:t>
+      </w:r>
+      <w:r>
+        <w:rPr>
+          <w:b/>
+          <w:bCs/>
+          <w:sz w:val="28"/>
+          <w:szCs w:val="28"/>
+          <w:highlight w:val="yellow"/>
+        </w:rPr>
+        <w:t xml:space="preserve">public abstract </w:t>
+      </w:r>
+      <w:proofErr w:type="spellStart"/>
+      <w:r>
+        <w:rPr>
+          <w:b/>
+          <w:bCs/>
+          <w:sz w:val="28"/>
+          <w:szCs w:val="28"/>
+          <w:highlight w:val="yellow"/>
+        </w:rPr>
+        <w:t>boolean</w:t>
+      </w:r>
+      <w:proofErr w:type="spellEnd"/>
+      <w:r>
+        <w:rPr>
+          <w:b/>
+          <w:bCs/>
+          <w:sz w:val="28"/>
+          <w:szCs w:val="28"/>
+          <w:highlight w:val="yellow"/>
+        </w:rPr>
+        <w:t xml:space="preserve"> test(T);</w:t>
+      </w:r>
+      <w:r>
+        <w:rPr>
+          <w:b/>
+          <w:bCs/>
+          <w:sz w:val="28"/>
+          <w:szCs w:val="28"/>
+        </w:rPr>
+        <w:tab/>
+        <w:t xml:space="preserve">pass T value but return </w:t>
+      </w:r>
+      <w:proofErr w:type="spellStart"/>
+      <w:r>
+        <w:rPr>
+          <w:b/>
+          <w:bCs/>
+          <w:sz w:val="28"/>
+          <w:szCs w:val="28"/>
+        </w:rPr>
+        <w:t>boolean</w:t>
+      </w:r>
+      <w:proofErr w:type="spellEnd"/>
+      <w:r>
+        <w:rPr>
+          <w:b/>
+          <w:bCs/>
+          <w:sz w:val="28"/>
+          <w:szCs w:val="28"/>
+        </w:rPr>
+        <w:t xml:space="preserve"> </w:t>
+      </w:r>
+      <w:r>
+        <w:rPr>
+          <w:b/>
+          <w:bCs/>
+          <w:sz w:val="28"/>
+          <w:szCs w:val="28"/>
+        </w:rPr>
+        <w:t xml:space="preserve"> </w:t>
+      </w:r>
+    </w:p>
+    <w:p>
+      <w:pPr>
+        <w:pStyle w:val="ListParagraph"/>
+        <w:rPr>
+          <w:b/>
+          <w:bCs/>
+          <w:sz w:val="28"/>
+          <w:szCs w:val="28"/>
+        </w:rPr>
+      </w:pPr>
+      <w:r>
+        <w:rPr>
+          <w:b/>
+          <w:bCs/>
+          <w:sz w:val="28"/>
+          <w:szCs w:val="28"/>
+        </w:rPr>
+        <w:t xml:space="preserve">Consumer </w:t>
+      </w:r>
+      <w:r>
+        <w:rPr>
+          <w:b/>
+          <w:bCs/>
+          <w:sz w:val="28"/>
+          <w:szCs w:val="28"/>
+        </w:rPr>
+        <w:tab/>
+      </w:r>
+      <w:r>
+        <w:rPr>
+          <w:b/>
+          <w:bCs/>
+          <w:sz w:val="28"/>
+          <w:szCs w:val="28"/>
+          <w:highlight w:val="yellow"/>
+        </w:rPr>
+        <w:t xml:space="preserve">: </w:t>
+      </w:r>
+      <w:r>
+        <w:rPr>
+          <w:b/>
+          <w:bCs/>
+          <w:sz w:val="28"/>
+          <w:szCs w:val="28"/>
+          <w:highlight w:val="yellow"/>
+        </w:rPr>
+        <w:t>public abstract void accept(T);</w:t>
+      </w:r>
+      <w:r>
+        <w:rPr>
+          <w:b/>
+          <w:bCs/>
+          <w:sz w:val="28"/>
+          <w:szCs w:val="28"/>
+        </w:rPr>
+        <w:tab/>
+        <w:t xml:space="preserve">pass T but no return type  </w:t>
+      </w:r>
+    </w:p>
+    <w:p>
+      <w:pPr>
+        <w:pStyle w:val="ListParagraph"/>
+        <w:rPr>
+          <w:b/>
+          <w:bCs/>
+          <w:sz w:val="28"/>
+          <w:szCs w:val="28"/>
+        </w:rPr>
+      </w:pPr>
+    </w:p>
+    <w:p>
+      <w:pPr>
+        <w:pStyle w:val="ListParagraph"/>
+        <w:rPr>
+          <w:sz w:val="28"/>
+          <w:szCs w:val="28"/>
+        </w:rPr>
+      </w:pPr>
+      <w:r>
+        <w:rPr>
+          <w:sz w:val="28"/>
+          <w:szCs w:val="28"/>
+        </w:rPr>
+        <w:t>These all interfaces part of function package and function package is sub package of util package.</w:t>
+      </w:r>
+    </w:p>
+    <w:p>
+      <w:pPr>
+        <w:pStyle w:val="ListParagraph"/>
+        <w:rPr>
+          <w:sz w:val="28"/>
+          <w:szCs w:val="28"/>
+        </w:rPr>
+      </w:pPr>
       <w:r>
         <w:rPr>
           <w:sz w:val="28"/>

--- a/Module 9 - Testing - 25-07-2025.docx
+++ b/Module 9 - Testing - 25-07-2025.docx
@@ -832,6 +832,228 @@
           <w:szCs w:val="28"/>
         </w:rPr>
         <w:t xml:space="preserve"> </w:t>
+      </w:r>
+    </w:p>
+    <w:p>
+      <w:pPr>
+        <w:pStyle w:val="ListParagraph"/>
+        <w:rPr>
+          <w:sz w:val="28"/>
+          <w:szCs w:val="28"/>
+        </w:rPr>
+      </w:pPr>
+    </w:p>
+    <w:p>
+      <w:pPr>
+        <w:pStyle w:val="ListParagraph"/>
+        <w:rPr>
+          <w:sz w:val="28"/>
+          <w:szCs w:val="28"/>
+        </w:rPr>
+      </w:pPr>
+      <w:r>
+        <w:rPr>
+          <w:sz w:val="28"/>
+          <w:szCs w:val="28"/>
+        </w:rPr>
+        <w:t xml:space="preserve">collection classes or  </w:t>
+      </w:r>
+    </w:p>
+    <w:p>
+      <w:pPr>
+        <w:pStyle w:val="ListParagraph"/>
+        <w:rPr>
+          <w:sz w:val="28"/>
+          <w:szCs w:val="28"/>
+        </w:rPr>
+      </w:pPr>
+      <w:r>
+        <w:rPr>
+          <w:sz w:val="28"/>
+          <w:szCs w:val="28"/>
+        </w:rPr>
+        <w:t>a</w:t>
+      </w:r>
+      <w:r>
+        <w:rPr>
+          <w:sz w:val="28"/>
+          <w:szCs w:val="28"/>
+        </w:rPr>
+        <w:t xml:space="preserve">rray of any type </w:t>
+      </w:r>
+      <w:r>
+        <w:rPr>
+          <w:sz w:val="28"/>
+          <w:szCs w:val="28"/>
+        </w:rPr>
+        <w:t>----</w:t>
+      </w:r>
+      <w:r>
+        <w:sym w:font="Wingdings" w:char="F0E0"/>
+      </w:r>
+      <w:r>
+        <w:rPr>
+          <w:sz w:val="28"/>
+          <w:szCs w:val="28"/>
+        </w:rPr>
+        <w:t xml:space="preserve"> stream -</w:t>
+      </w:r>
+      <w:r>
+        <w:sym w:font="Wingdings" w:char="F0E0"/>
+      </w:r>
+      <w:r>
+        <w:rPr>
+          <w:sz w:val="28"/>
+          <w:szCs w:val="28"/>
+        </w:rPr>
+        <w:t>IO1</w:t>
+      </w:r>
+      <w:r>
+        <w:rPr>
+          <w:sz w:val="28"/>
+          <w:szCs w:val="28"/>
+        </w:rPr>
+        <w:sym w:font="Wingdings" w:char="F0E0"/>
+      </w:r>
+      <w:r>
+        <w:rPr>
+          <w:sz w:val="28"/>
+          <w:szCs w:val="28"/>
+        </w:rPr>
+        <w:t>IO2-</w:t>
+      </w:r>
+      <w:r>
+        <w:rPr>
+          <w:sz w:val="28"/>
+          <w:szCs w:val="28"/>
+        </w:rPr>
+        <w:sym w:font="Wingdings" w:char="F0E0"/>
+      </w:r>
+      <w:r>
+        <w:rPr>
+          <w:sz w:val="28"/>
+          <w:szCs w:val="28"/>
+        </w:rPr>
+        <w:t>Ion-</w:t>
+      </w:r>
+      <w:r>
+        <w:rPr>
+          <w:sz w:val="28"/>
+          <w:szCs w:val="28"/>
+        </w:rPr>
+        <w:sym w:font="Wingdings" w:char="F0E0"/>
+      </w:r>
+      <w:r>
+        <w:rPr>
+          <w:sz w:val="28"/>
+          <w:szCs w:val="28"/>
+        </w:rPr>
+        <w:t xml:space="preserve">Terminal operator </w:t>
+      </w:r>
+    </w:p>
+    <w:p>
+      <w:pPr>
+        <w:pStyle w:val="ListParagraph"/>
+        <w:rPr>
+          <w:sz w:val="28"/>
+          <w:szCs w:val="28"/>
+        </w:rPr>
+      </w:pPr>
+    </w:p>
+    <w:p>
+      <w:pPr>
+        <w:pStyle w:val="ListParagraph"/>
+        <w:rPr>
+          <w:sz w:val="28"/>
+          <w:szCs w:val="28"/>
+        </w:rPr>
+      </w:pPr>
+      <w:r>
+        <w:rPr>
+          <w:sz w:val="28"/>
+          <w:szCs w:val="28"/>
+        </w:rPr>
+        <w:t xml:space="preserve">IO means intermediate operator : that operator takes parameter as functional interface which we need to pass in lambda style and return is stream itself. And terminal operator also take parameter as function interface in lambda style but return non stream </w:t>
+      </w:r>
+      <w:proofErr w:type="spellStart"/>
+      <w:r>
+        <w:rPr>
+          <w:sz w:val="28"/>
+          <w:szCs w:val="28"/>
+        </w:rPr>
+        <w:t>ie</w:t>
+      </w:r>
+      <w:proofErr w:type="spellEnd"/>
+      <w:r>
+        <w:rPr>
+          <w:sz w:val="28"/>
+          <w:szCs w:val="28"/>
+        </w:rPr>
+        <w:t xml:space="preserve"> void, Boolean, int etc. </w:t>
+      </w:r>
+      <w:r>
+        <w:rPr>
+          <w:sz w:val="28"/>
+          <w:szCs w:val="28"/>
+        </w:rPr>
+        <w:tab/>
+      </w:r>
+    </w:p>
+    <w:p>
+      <w:pPr>
+        <w:pStyle w:val="ListParagraph"/>
+        <w:rPr>
+          <w:sz w:val="28"/>
+          <w:szCs w:val="28"/>
+        </w:rPr>
+      </w:pPr>
+    </w:p>
+    <w:p>
+      <w:pPr>
+        <w:pStyle w:val="ListParagraph"/>
+        <w:rPr>
+          <w:sz w:val="28"/>
+          <w:szCs w:val="28"/>
+        </w:rPr>
+      </w:pPr>
+      <w:r>
+        <w:rPr>
+          <w:sz w:val="28"/>
+          <w:szCs w:val="28"/>
+        </w:rPr>
+        <w:t xml:space="preserve">Method reference also another features of java 8. Which help to write more concise alternate way to lambda expression. </w:t>
+      </w:r>
+    </w:p>
+    <w:p>
+      <w:pPr>
+        <w:pStyle w:val="ListParagraph"/>
+        <w:rPr>
+          <w:sz w:val="28"/>
+          <w:szCs w:val="28"/>
+        </w:rPr>
+      </w:pPr>
+      <w:r>
+        <w:rPr>
+          <w:sz w:val="28"/>
+          <w:szCs w:val="28"/>
+        </w:rPr>
+        <w:t xml:space="preserve">We can use static method reference, </w:t>
+      </w:r>
+      <w:proofErr w:type="spellStart"/>
+      <w:r>
+        <w:rPr>
+          <w:sz w:val="28"/>
+          <w:szCs w:val="28"/>
+        </w:rPr>
+        <w:t>non static</w:t>
+      </w:r>
+      <w:proofErr w:type="spellEnd"/>
+      <w:r>
+        <w:rPr>
+          <w:sz w:val="28"/>
+          <w:szCs w:val="28"/>
+        </w:rPr>
+        <w:t xml:space="preserve"> method and constructor method reference. </w:t>
       </w:r>
     </w:p>
     <w:sectPr>
